--- a/_testdata/t1.docx
+++ b/_testdata/t1.docx
@@ -33,11 +33,53 @@
             <v:path o:extrusionok="f" gradientshapeok="t" o:connecttype="rect"/>
             <o:lock v:ext="edit" aspectratio="t"/>
           </v:shapetype>
-          <v:shape id="_x0000_i1025" type="#_x0000_t75" style="width:46.05pt;height:20.1pt" o:ole="">
+          <v:shape id="_x0000_i1025" type="#_x0000_t75" style="width:45.75pt;height:20.25pt" o:ole="">
             <v:imagedata r:id="rId6" o:title=""/>
           </v:shape>
-          <o:OLEObject Type="Embed" ProgID="Equation.DSMT4" ShapeID="_x0000_i1025" DrawAspect="Content" ObjectID="_1640613214" r:id="rId7"/>
+          <o:OLEObject Type="Embed" ProgID="Equation.DSMT4" ShapeID="_x0000_i1025" DrawAspect="Content" ObjectID="_1640697405" r:id="rId7"/>
         </w:object>
+      </w:r>
+    </w:p>
+    <w:p>
+      <w:r>
+        <w:rPr>
+          <w:noProof/>
+        </w:rPr>
+        <w:drawing>
+          <wp:inline distT="0" distB="0" distL="0" distR="0" wp14:anchorId="471FFCDE" wp14:editId="3134AFBC">
+            <wp:extent cx="1257143" cy="266667"/>
+            <wp:effectExtent l="0" t="0" r="635" b="635"/>
+            <wp:docPr id="1" name="图片 1"/>
+            <wp:cNvGraphicFramePr>
+              <a:graphicFrameLocks xmlns:a="http://schemas.openxmlformats.org/drawingml/2006/main" noChangeAspect="1"/>
+            </wp:cNvGraphicFramePr>
+            <a:graphic xmlns:a="http://schemas.openxmlformats.org/drawingml/2006/main">
+              <a:graphicData uri="http://schemas.openxmlformats.org/drawingml/2006/picture">
+                <pic:pic xmlns:pic="http://schemas.openxmlformats.org/drawingml/2006/picture">
+                  <pic:nvPicPr>
+                    <pic:cNvPr id="1" name=""/>
+                    <pic:cNvPicPr/>
+                  </pic:nvPicPr>
+                  <pic:blipFill>
+                    <a:blip r:embed="rId8"/>
+                    <a:stretch>
+                      <a:fillRect/>
+                    </a:stretch>
+                  </pic:blipFill>
+                  <pic:spPr>
+                    <a:xfrm>
+                      <a:off x="0" y="0"/>
+                      <a:ext cx="1257143" cy="266667"/>
+                    </a:xfrm>
+                    <a:prstGeom prst="rect">
+                      <a:avLst/>
+                    </a:prstGeom>
+                  </pic:spPr>
+                </pic:pic>
+              </a:graphicData>
+            </a:graphic>
+          </wp:inline>
+        </w:drawing>
       </w:r>
       <w:bookmarkStart w:id="0" w:name="_GoBack"/>
       <w:bookmarkEnd w:id="0"/>

--- a/_testdata/t1.docx
+++ b/_testdata/t1.docx
@@ -3,41 +3,91 @@
 <w:document xmlns:wpc="http://schemas.microsoft.com/office/word/2010/wordprocessingCanvas" xmlns:cx="http://schemas.microsoft.com/office/drawing/2014/chartex" xmlns:cx1="http://schemas.microsoft.com/office/drawing/2015/9/8/chartex" xmlns:cx2="http://schemas.microsoft.com/office/drawing/2015/10/21/chartex" xmlns:cx3="http://schemas.microsoft.com/office/drawing/2016/5/9/chartex" xmlns:cx4="http://schemas.microsoft.com/office/drawing/2016/5/10/chartex" xmlns:cx5="http://schemas.microsoft.com/office/drawing/2016/5/11/chartex" xmlns:cx6="http://schemas.microsoft.com/office/drawing/2016/5/12/chartex" xmlns:cx7="http://schemas.microsoft.com/office/drawing/2016/5/13/chartex" xmlns:cx8="http://schemas.microsoft.com/office/drawing/2016/5/14/chartex" xmlns:mc="http://schemas.openxmlformats.org/markup-compatibility/2006" xmlns:aink="http://schemas.microsoft.com/office/drawing/2016/ink" xmlns:am3d="http://schemas.microsoft.com/office/drawing/2017/model3d" xmlns:o="urn:schemas-microsoft-com:office:office" xmlns:r="http://schemas.openxmlformats.org/officeDocument/2006/relationships" xmlns:m="http://schemas.openxmlformats.org/officeDocument/2006/math" xmlns:v="urn:schemas-microsoft-com:vml" xmlns:wp14="http://schemas.microsoft.com/office/word/2010/wordprocessingDrawing" xmlns:wp="http://schemas.openxmlformats.org/drawingml/2006/wordprocessingDrawing" xmlns:w10="urn:schemas-microsoft-com:office:word" xmlns:w="http://schemas.openxmlformats.org/wordprocessingml/2006/main" xmlns:w14="http://schemas.microsoft.com/office/word/2010/wordml" xmlns:w15="http://schemas.microsoft.com/office/word/2012/wordml" xmlns:w16cid="http://schemas.microsoft.com/office/word/2016/wordml/cid" xmlns:w16se="http://schemas.microsoft.com/office/word/2015/wordml/symex" xmlns:wpg="http://schemas.microsoft.com/office/word/2010/wordprocessingGroup" xmlns:wpi="http://schemas.microsoft.com/office/word/2010/wordprocessingInk" xmlns:wne="http://schemas.microsoft.com/office/word/2006/wordml" xmlns:wps="http://schemas.microsoft.com/office/word/2010/wordprocessingShape" mc:Ignorable="w14 w15 w16se w16cid wp14">
   <w:body>
     <w:p>
-      <w:pPr>
-        <w:spacing w:line="240" w:lineRule="atLeast"/>
-        <w:rPr>
-          <w:rFonts w:hint="eastAsia"/>
-          <w:sz w:val="24"/>
-        </w:rPr>
-      </w:pPr>
       <w:r>
         <w:rPr>
           <w:rFonts w:hint="eastAsia"/>
-          <w:sz w:val="24"/>
         </w:rPr>
-        <w:t>你好</w:t>
+        <w:t>测试1</w:t>
       </w:r>
       <w:r>
         <w:rPr>
-          <w:rFonts w:hint="eastAsia"/>
-          <w:sz w:val="24"/>
+          <w:position w:val="-8"/>
         </w:rPr>
-        <w:t xml:space="preserve"> </w:t>
+        <w:object w:dxaOrig="920" w:dyaOrig="400" w14:anchorId="616EB2C3">
+          <v:shapetype id="_x0000_t75" coordsize="21600,21600" o:spt="75" o:preferrelative="t" path="m@4@5l@4@11@9@11@9@5xe" filled="f" stroked="f">
+            <v:stroke joinstyle="miter"/>
+            <v:formulas>
+              <v:f eqn="if lineDrawn pixelLineWidth 0"/>
+              <v:f eqn="sum @0 1 0"/>
+              <v:f eqn="sum 0 0 @1"/>
+              <v:f eqn="prod @2 1 2"/>
+              <v:f eqn="prod @3 21600 pixelWidth"/>
+              <v:f eqn="prod @3 21600 pixelHeight"/>
+              <v:f eqn="sum @0 0 1"/>
+              <v:f eqn="prod @6 1 2"/>
+              <v:f eqn="prod @7 21600 pixelWidth"/>
+              <v:f eqn="sum @8 21600 0"/>
+              <v:f eqn="prod @7 21600 pixelHeight"/>
+              <v:f eqn="sum @10 21600 0"/>
+            </v:formulas>
+            <v:path o:extrusionok="f" gradientshapeok="t" o:connecttype="rect"/>
+            <o:lock v:ext="edit" aspectratio="t"/>
+          </v:shapetype>
+          <v:shape id="_x0000_i1025" type="#_x0000_t75" style="width:45.75pt;height:20.25pt" o:ole="">
+            <v:imagedata r:id="rId6" o:title=""/>
+          </v:shape>
+          <o:OLEObject Type="Embed" ProgID="Equation.DSMT4" ShapeID="_x0000_i1025" DrawAspect="Content" ObjectID="_1640697405" r:id="rId7"/>
+        </w:object>
       </w:r>
+    </w:p>
+    <w:p>
       <w:r>
         <w:rPr>
-          <w:rFonts w:hint="eastAsia"/>
-          <w:sz w:val="24"/>
+          <w:noProof/>
         </w:rPr>
-        <w:t>测试啊</w:t>
+        <w:drawing>
+          <wp:inline distT="0" distB="0" distL="0" distR="0" wp14:anchorId="471FFCDE" wp14:editId="3134AFBC">
+            <wp:extent cx="1257143" cy="266667"/>
+            <wp:effectExtent l="0" t="0" r="635" b="635"/>
+            <wp:docPr id="1" name="图片 1"/>
+            <wp:cNvGraphicFramePr>
+              <a:graphicFrameLocks xmlns:a="http://schemas.openxmlformats.org/drawingml/2006/main" noChangeAspect="1"/>
+            </wp:cNvGraphicFramePr>
+            <a:graphic xmlns:a="http://schemas.openxmlformats.org/drawingml/2006/main">
+              <a:graphicData uri="http://schemas.openxmlformats.org/drawingml/2006/picture">
+                <pic:pic xmlns:pic="http://schemas.openxmlformats.org/drawingml/2006/picture">
+                  <pic:nvPicPr>
+                    <pic:cNvPr id="1" name=""/>
+                    <pic:cNvPicPr/>
+                  </pic:nvPicPr>
+                  <pic:blipFill>
+                    <a:blip r:embed="rId8"/>
+                    <a:stretch>
+                      <a:fillRect/>
+                    </a:stretch>
+                  </pic:blipFill>
+                  <pic:spPr>
+                    <a:xfrm>
+                      <a:off x="0" y="0"/>
+                      <a:ext cx="1257143" cy="266667"/>
+                    </a:xfrm>
+                    <a:prstGeom prst="rect">
+                      <a:avLst/>
+                    </a:prstGeom>
+                  </pic:spPr>
+                </pic:pic>
+              </a:graphicData>
+            </a:graphic>
+          </wp:inline>
+        </w:drawing>
       </w:r>
       <w:bookmarkStart w:id="0" w:name="_GoBack"/>
       <w:bookmarkEnd w:id="0"/>
     </w:p>
     <w:sectPr>
-      <w:pgSz w:w="10433" w:h="14742"/>
-      <w:pgMar w:top="1418" w:right="1134" w:bottom="1418" w:left="1134" w:header="851" w:footer="992" w:gutter="0"/>
-      <w:cols w:space="720"/>
+      <w:pgSz w:w="11906" w:h="16838"/>
+      <w:pgMar w:top="1440" w:right="1800" w:bottom="1440" w:left="1800" w:header="851" w:footer="992" w:gutter="0"/>
+      <w:cols w:space="425"/>
       <w:docGrid w:type="lines" w:linePitch="312"/>
     </w:sectPr>
   </w:body>
@@ -82,463 +132,132 @@
 </w:footnotes>
 </file>
 
-<file path=word/numbering.xml><?xml version="1.0" encoding="utf-8"?>
-<w:numbering xmlns:wpc="http://schemas.microsoft.com/office/word/2010/wordprocessingCanvas" xmlns:cx="http://schemas.microsoft.com/office/drawing/2014/chartex" xmlns:cx1="http://schemas.microsoft.com/office/drawing/2015/9/8/chartex" xmlns:cx2="http://schemas.microsoft.com/office/drawing/2015/10/21/chartex" xmlns:cx3="http://schemas.microsoft.com/office/drawing/2016/5/9/chartex" xmlns:cx4="http://schemas.microsoft.com/office/drawing/2016/5/10/chartex" xmlns:cx5="http://schemas.microsoft.com/office/drawing/2016/5/11/chartex" xmlns:cx6="http://schemas.microsoft.com/office/drawing/2016/5/12/chartex" xmlns:cx7="http://schemas.microsoft.com/office/drawing/2016/5/13/chartex" xmlns:cx8="http://schemas.microsoft.com/office/drawing/2016/5/14/chartex" xmlns:mc="http://schemas.openxmlformats.org/markup-compatibility/2006" xmlns:aink="http://schemas.microsoft.com/office/drawing/2016/ink" xmlns:am3d="http://schemas.microsoft.com/office/drawing/2017/model3d" xmlns:o="urn:schemas-microsoft-com:office:office" xmlns:r="http://schemas.openxmlformats.org/officeDocument/2006/relationships" xmlns:m="http://schemas.openxmlformats.org/officeDocument/2006/math" xmlns:v="urn:schemas-microsoft-com:vml" xmlns:wp14="http://schemas.microsoft.com/office/word/2010/wordprocessingDrawing" xmlns:wp="http://schemas.openxmlformats.org/drawingml/2006/wordprocessingDrawing" xmlns:w10="urn:schemas-microsoft-com:office:word" xmlns:w="http://schemas.openxmlformats.org/wordprocessingml/2006/main" xmlns:w14="http://schemas.microsoft.com/office/word/2010/wordml" xmlns:w15="http://schemas.microsoft.com/office/word/2012/wordml" xmlns:w16cid="http://schemas.microsoft.com/office/word/2016/wordml/cid" xmlns:w16se="http://schemas.microsoft.com/office/word/2015/wordml/symex" xmlns:wpg="http://schemas.microsoft.com/office/word/2010/wordprocessingGroup" xmlns:wpi="http://schemas.microsoft.com/office/word/2010/wordprocessingInk" xmlns:wne="http://schemas.microsoft.com/office/word/2006/wordml" xmlns:wps="http://schemas.microsoft.com/office/word/2010/wordprocessingShape" mc:Ignorable="w14 w15 w16se w16cid wp14">
-  <w:abstractNum w:abstractNumId="0" w15:restartNumberingAfterBreak="0">
-    <w:nsid w:val="445E7B45"/>
-    <w:multiLevelType w:val="hybridMultilevel"/>
-    <w:tmpl w:val="AE50D2A8"/>
-    <w:lvl w:ilvl="0" w:tplc="C832A93A">
-      <w:start w:val="3"/>
-      <w:numFmt w:val="decimal"/>
-      <w:lvlText w:val="%1．"/>
-      <w:lvlJc w:val="left"/>
-      <w:pPr>
-        <w:ind w:left="360" w:hanging="360"/>
-      </w:pPr>
-      <w:rPr>
-        <w:rFonts w:ascii="Times New Roman" w:hAnsi="Times New Roman" w:hint="default"/>
-        <w:sz w:val="21"/>
-      </w:rPr>
-    </w:lvl>
-    <w:lvl w:ilvl="1" w:tplc="04090019" w:tentative="1">
-      <w:start w:val="1"/>
-      <w:numFmt w:val="lowerLetter"/>
-      <w:lvlText w:val="%2)"/>
-      <w:lvlJc w:val="left"/>
-      <w:pPr>
-        <w:ind w:left="840" w:hanging="420"/>
-      </w:pPr>
-    </w:lvl>
-    <w:lvl w:ilvl="2" w:tplc="0409001B" w:tentative="1">
-      <w:start w:val="1"/>
-      <w:numFmt w:val="lowerRoman"/>
-      <w:lvlText w:val="%3."/>
-      <w:lvlJc w:val="right"/>
-      <w:pPr>
-        <w:ind w:left="1260" w:hanging="420"/>
-      </w:pPr>
-    </w:lvl>
-    <w:lvl w:ilvl="3" w:tplc="0409000F" w:tentative="1">
-      <w:start w:val="1"/>
-      <w:numFmt w:val="decimal"/>
-      <w:lvlText w:val="%4."/>
-      <w:lvlJc w:val="left"/>
-      <w:pPr>
-        <w:ind w:left="1680" w:hanging="420"/>
-      </w:pPr>
-    </w:lvl>
-    <w:lvl w:ilvl="4" w:tplc="04090019" w:tentative="1">
-      <w:start w:val="1"/>
-      <w:numFmt w:val="lowerLetter"/>
-      <w:lvlText w:val="%5)"/>
-      <w:lvlJc w:val="left"/>
-      <w:pPr>
-        <w:ind w:left="2100" w:hanging="420"/>
-      </w:pPr>
-    </w:lvl>
-    <w:lvl w:ilvl="5" w:tplc="0409001B" w:tentative="1">
-      <w:start w:val="1"/>
-      <w:numFmt w:val="lowerRoman"/>
-      <w:lvlText w:val="%6."/>
-      <w:lvlJc w:val="right"/>
-      <w:pPr>
-        <w:ind w:left="2520" w:hanging="420"/>
-      </w:pPr>
-    </w:lvl>
-    <w:lvl w:ilvl="6" w:tplc="0409000F" w:tentative="1">
-      <w:start w:val="1"/>
-      <w:numFmt w:val="decimal"/>
-      <w:lvlText w:val="%7."/>
-      <w:lvlJc w:val="left"/>
-      <w:pPr>
-        <w:ind w:left="2940" w:hanging="420"/>
-      </w:pPr>
-    </w:lvl>
-    <w:lvl w:ilvl="7" w:tplc="04090019" w:tentative="1">
-      <w:start w:val="1"/>
-      <w:numFmt w:val="lowerLetter"/>
-      <w:lvlText w:val="%8)"/>
-      <w:lvlJc w:val="left"/>
-      <w:pPr>
-        <w:ind w:left="3360" w:hanging="420"/>
-      </w:pPr>
-    </w:lvl>
-    <w:lvl w:ilvl="8" w:tplc="0409001B" w:tentative="1">
-      <w:start w:val="1"/>
-      <w:numFmt w:val="lowerRoman"/>
-      <w:lvlText w:val="%9."/>
-      <w:lvlJc w:val="right"/>
-      <w:pPr>
-        <w:ind w:left="3780" w:hanging="420"/>
-      </w:pPr>
-    </w:lvl>
-  </w:abstractNum>
-  <w:abstractNum w:abstractNumId="1" w15:restartNumberingAfterBreak="0">
-    <w:nsid w:val="5450CBBF"/>
-    <w:multiLevelType w:val="singleLevel"/>
-    <w:tmpl w:val="5450CBBF"/>
-    <w:lvl w:ilvl="0">
-      <w:start w:val="1"/>
-      <w:numFmt w:val="upperLetter"/>
-      <w:suff w:val="space"/>
-      <w:lvlText w:val="%1、"/>
-      <w:lvlJc w:val="left"/>
-    </w:lvl>
-  </w:abstractNum>
-  <w:abstractNum w:abstractNumId="2" w15:restartNumberingAfterBreak="0">
-    <w:nsid w:val="5450DC5E"/>
-    <w:multiLevelType w:val="singleLevel"/>
-    <w:tmpl w:val="5450DC5E"/>
-    <w:lvl w:ilvl="0">
-      <w:start w:val="3"/>
-      <w:numFmt w:val="decimal"/>
-      <w:suff w:val="nothing"/>
-      <w:lvlText w:val="%1、"/>
-      <w:lvlJc w:val="left"/>
-    </w:lvl>
-  </w:abstractNum>
-  <w:abstractNum w:abstractNumId="3" w15:restartNumberingAfterBreak="0">
-    <w:nsid w:val="545243CE"/>
-    <w:multiLevelType w:val="singleLevel"/>
-    <w:tmpl w:val="545243CE"/>
-    <w:lvl w:ilvl="0">
-      <w:start w:val="4"/>
-      <w:numFmt w:val="chineseCounting"/>
-      <w:suff w:val="nothing"/>
-      <w:lvlText w:val="%1、"/>
-      <w:lvlJc w:val="left"/>
-    </w:lvl>
-  </w:abstractNum>
-  <w:abstractNum w:abstractNumId="4" w15:restartNumberingAfterBreak="0">
-    <w:nsid w:val="62EB0DA4"/>
-    <w:multiLevelType w:val="hybridMultilevel"/>
-    <w:tmpl w:val="E5CC639E"/>
-    <w:lvl w:ilvl="0" w:tplc="861C6C16">
-      <w:start w:val="1"/>
-      <w:numFmt w:val="decimal"/>
-      <w:lvlText w:val="%1."/>
-      <w:lvlJc w:val="left"/>
-      <w:pPr>
-        <w:ind w:left="360" w:hanging="360"/>
-      </w:pPr>
-      <w:rPr>
-        <w:rFonts w:ascii="宋体" w:hAnsi="宋体" w:cs="宋体" w:hint="default"/>
-        <w:b/>
-        <w:sz w:val="32"/>
-      </w:rPr>
-    </w:lvl>
-    <w:lvl w:ilvl="1" w:tplc="04090019" w:tentative="1">
-      <w:start w:val="1"/>
-      <w:numFmt w:val="lowerLetter"/>
-      <w:lvlText w:val="%2)"/>
-      <w:lvlJc w:val="left"/>
-      <w:pPr>
-        <w:ind w:left="840" w:hanging="420"/>
-      </w:pPr>
-    </w:lvl>
-    <w:lvl w:ilvl="2" w:tplc="0409001B" w:tentative="1">
-      <w:start w:val="1"/>
-      <w:numFmt w:val="lowerRoman"/>
-      <w:lvlText w:val="%3."/>
-      <w:lvlJc w:val="right"/>
-      <w:pPr>
-        <w:ind w:left="1260" w:hanging="420"/>
-      </w:pPr>
-    </w:lvl>
-    <w:lvl w:ilvl="3" w:tplc="0409000F" w:tentative="1">
-      <w:start w:val="1"/>
-      <w:numFmt w:val="decimal"/>
-      <w:lvlText w:val="%4."/>
-      <w:lvlJc w:val="left"/>
-      <w:pPr>
-        <w:ind w:left="1680" w:hanging="420"/>
-      </w:pPr>
-    </w:lvl>
-    <w:lvl w:ilvl="4" w:tplc="04090019" w:tentative="1">
-      <w:start w:val="1"/>
-      <w:numFmt w:val="lowerLetter"/>
-      <w:lvlText w:val="%5)"/>
-      <w:lvlJc w:val="left"/>
-      <w:pPr>
-        <w:ind w:left="2100" w:hanging="420"/>
-      </w:pPr>
-    </w:lvl>
-    <w:lvl w:ilvl="5" w:tplc="0409001B" w:tentative="1">
-      <w:start w:val="1"/>
-      <w:numFmt w:val="lowerRoman"/>
-      <w:lvlText w:val="%6."/>
-      <w:lvlJc w:val="right"/>
-      <w:pPr>
-        <w:ind w:left="2520" w:hanging="420"/>
-      </w:pPr>
-    </w:lvl>
-    <w:lvl w:ilvl="6" w:tplc="0409000F" w:tentative="1">
-      <w:start w:val="1"/>
-      <w:numFmt w:val="decimal"/>
-      <w:lvlText w:val="%7."/>
-      <w:lvlJc w:val="left"/>
-      <w:pPr>
-        <w:ind w:left="2940" w:hanging="420"/>
-      </w:pPr>
-    </w:lvl>
-    <w:lvl w:ilvl="7" w:tplc="04090019" w:tentative="1">
-      <w:start w:val="1"/>
-      <w:numFmt w:val="lowerLetter"/>
-      <w:lvlText w:val="%8)"/>
-      <w:lvlJc w:val="left"/>
-      <w:pPr>
-        <w:ind w:left="3360" w:hanging="420"/>
-      </w:pPr>
-    </w:lvl>
-    <w:lvl w:ilvl="8" w:tplc="0409001B" w:tentative="1">
-      <w:start w:val="1"/>
-      <w:numFmt w:val="lowerRoman"/>
-      <w:lvlText w:val="%9."/>
-      <w:lvlJc w:val="right"/>
-      <w:pPr>
-        <w:ind w:left="3780" w:hanging="420"/>
-      </w:pPr>
-    </w:lvl>
-  </w:abstractNum>
-  <w:abstractNum w:abstractNumId="5" w15:restartNumberingAfterBreak="0">
-    <w:nsid w:val="7A0B4118"/>
-    <w:multiLevelType w:val="hybridMultilevel"/>
-    <w:tmpl w:val="2B8295EE"/>
-    <w:lvl w:ilvl="0" w:tplc="65D87A02">
-      <w:start w:val="7"/>
-      <w:numFmt w:val="decimal"/>
-      <w:lvlText w:val="%1、"/>
-      <w:lvlJc w:val="left"/>
-      <w:pPr>
-        <w:ind w:left="360" w:hanging="360"/>
-      </w:pPr>
-      <w:rPr>
-        <w:rFonts w:hint="default"/>
-      </w:rPr>
-    </w:lvl>
-    <w:lvl w:ilvl="1" w:tplc="04090019" w:tentative="1">
-      <w:start w:val="1"/>
-      <w:numFmt w:val="lowerLetter"/>
-      <w:lvlText w:val="%2)"/>
-      <w:lvlJc w:val="left"/>
-      <w:pPr>
-        <w:ind w:left="840" w:hanging="420"/>
-      </w:pPr>
-    </w:lvl>
-    <w:lvl w:ilvl="2" w:tplc="0409001B" w:tentative="1">
-      <w:start w:val="1"/>
-      <w:numFmt w:val="lowerRoman"/>
-      <w:lvlText w:val="%3."/>
-      <w:lvlJc w:val="right"/>
-      <w:pPr>
-        <w:ind w:left="1260" w:hanging="420"/>
-      </w:pPr>
-    </w:lvl>
-    <w:lvl w:ilvl="3" w:tplc="0409000F" w:tentative="1">
-      <w:start w:val="1"/>
-      <w:numFmt w:val="decimal"/>
-      <w:lvlText w:val="%4."/>
-      <w:lvlJc w:val="left"/>
-      <w:pPr>
-        <w:ind w:left="1680" w:hanging="420"/>
-      </w:pPr>
-    </w:lvl>
-    <w:lvl w:ilvl="4" w:tplc="04090019" w:tentative="1">
-      <w:start w:val="1"/>
-      <w:numFmt w:val="lowerLetter"/>
-      <w:lvlText w:val="%5)"/>
-      <w:lvlJc w:val="left"/>
-      <w:pPr>
-        <w:ind w:left="2100" w:hanging="420"/>
-      </w:pPr>
-    </w:lvl>
-    <w:lvl w:ilvl="5" w:tplc="0409001B" w:tentative="1">
-      <w:start w:val="1"/>
-      <w:numFmt w:val="lowerRoman"/>
-      <w:lvlText w:val="%6."/>
-      <w:lvlJc w:val="right"/>
-      <w:pPr>
-        <w:ind w:left="2520" w:hanging="420"/>
-      </w:pPr>
-    </w:lvl>
-    <w:lvl w:ilvl="6" w:tplc="0409000F" w:tentative="1">
-      <w:start w:val="1"/>
-      <w:numFmt w:val="decimal"/>
-      <w:lvlText w:val="%7."/>
-      <w:lvlJc w:val="left"/>
-      <w:pPr>
-        <w:ind w:left="2940" w:hanging="420"/>
-      </w:pPr>
-    </w:lvl>
-    <w:lvl w:ilvl="7" w:tplc="04090019" w:tentative="1">
-      <w:start w:val="1"/>
-      <w:numFmt w:val="lowerLetter"/>
-      <w:lvlText w:val="%8)"/>
-      <w:lvlJc w:val="left"/>
-      <w:pPr>
-        <w:ind w:left="3360" w:hanging="420"/>
-      </w:pPr>
-    </w:lvl>
-    <w:lvl w:ilvl="8" w:tplc="0409001B" w:tentative="1">
-      <w:start w:val="1"/>
-      <w:numFmt w:val="lowerRoman"/>
-      <w:lvlText w:val="%9."/>
-      <w:lvlJc w:val="right"/>
-      <w:pPr>
-        <w:ind w:left="3780" w:hanging="420"/>
-      </w:pPr>
-    </w:lvl>
-  </w:abstractNum>
-  <w:abstractNum w:abstractNumId="6" w15:restartNumberingAfterBreak="0">
-    <w:nsid w:val="7D587198"/>
-    <w:multiLevelType w:val="hybridMultilevel"/>
-    <w:tmpl w:val="BC62A5C6"/>
-    <w:lvl w:ilvl="0" w:tplc="C41028DA">
-      <w:start w:val="7"/>
-      <w:numFmt w:val="decimal"/>
-      <w:lvlText w:val="%1．"/>
-      <w:lvlJc w:val="left"/>
-      <w:pPr>
-        <w:ind w:left="360" w:hanging="360"/>
-      </w:pPr>
-      <w:rPr>
-        <w:rFonts w:ascii="Times New Roman" w:hAnsi="Times New Roman" w:hint="default"/>
-        <w:sz w:val="21"/>
-      </w:rPr>
-    </w:lvl>
-    <w:lvl w:ilvl="1" w:tplc="04090019" w:tentative="1">
-      <w:start w:val="1"/>
-      <w:numFmt w:val="lowerLetter"/>
-      <w:lvlText w:val="%2)"/>
-      <w:lvlJc w:val="left"/>
-      <w:pPr>
-        <w:ind w:left="840" w:hanging="420"/>
-      </w:pPr>
-    </w:lvl>
-    <w:lvl w:ilvl="2" w:tplc="0409001B" w:tentative="1">
-      <w:start w:val="1"/>
-      <w:numFmt w:val="lowerRoman"/>
-      <w:lvlText w:val="%3."/>
-      <w:lvlJc w:val="right"/>
-      <w:pPr>
-        <w:ind w:left="1260" w:hanging="420"/>
-      </w:pPr>
-    </w:lvl>
-    <w:lvl w:ilvl="3" w:tplc="0409000F" w:tentative="1">
-      <w:start w:val="1"/>
-      <w:numFmt w:val="decimal"/>
-      <w:lvlText w:val="%4."/>
-      <w:lvlJc w:val="left"/>
-      <w:pPr>
-        <w:ind w:left="1680" w:hanging="420"/>
-      </w:pPr>
-    </w:lvl>
-    <w:lvl w:ilvl="4" w:tplc="04090019" w:tentative="1">
-      <w:start w:val="1"/>
-      <w:numFmt w:val="lowerLetter"/>
-      <w:lvlText w:val="%5)"/>
-      <w:lvlJc w:val="left"/>
-      <w:pPr>
-        <w:ind w:left="2100" w:hanging="420"/>
-      </w:pPr>
-    </w:lvl>
-    <w:lvl w:ilvl="5" w:tplc="0409001B" w:tentative="1">
-      <w:start w:val="1"/>
-      <w:numFmt w:val="lowerRoman"/>
-      <w:lvlText w:val="%6."/>
-      <w:lvlJc w:val="right"/>
-      <w:pPr>
-        <w:ind w:left="2520" w:hanging="420"/>
-      </w:pPr>
-    </w:lvl>
-    <w:lvl w:ilvl="6" w:tplc="0409000F" w:tentative="1">
-      <w:start w:val="1"/>
-      <w:numFmt w:val="decimal"/>
-      <w:lvlText w:val="%7."/>
-      <w:lvlJc w:val="left"/>
-      <w:pPr>
-        <w:ind w:left="2940" w:hanging="420"/>
-      </w:pPr>
-    </w:lvl>
-    <w:lvl w:ilvl="7" w:tplc="04090019" w:tentative="1">
-      <w:start w:val="1"/>
-      <w:numFmt w:val="lowerLetter"/>
-      <w:lvlText w:val="%8)"/>
-      <w:lvlJc w:val="left"/>
-      <w:pPr>
-        <w:ind w:left="3360" w:hanging="420"/>
-      </w:pPr>
-    </w:lvl>
-    <w:lvl w:ilvl="8" w:tplc="0409001B" w:tentative="1">
-      <w:start w:val="1"/>
-      <w:numFmt w:val="lowerRoman"/>
-      <w:lvlText w:val="%9."/>
-      <w:lvlJc w:val="right"/>
-      <w:pPr>
-        <w:ind w:left="3780" w:hanging="420"/>
-      </w:pPr>
-    </w:lvl>
-  </w:abstractNum>
-  <w:num w:numId="1">
-    <w:abstractNumId w:val="2"/>
-  </w:num>
-  <w:num w:numId="2">
-    <w:abstractNumId w:val="1"/>
-  </w:num>
-  <w:num w:numId="3">
-    <w:abstractNumId w:val="3"/>
-  </w:num>
-  <w:num w:numId="4">
-    <w:abstractNumId w:val="5"/>
-  </w:num>
-  <w:num w:numId="5">
-    <w:abstractNumId w:val="0"/>
-  </w:num>
-  <w:num w:numId="6">
-    <w:abstractNumId w:val="6"/>
-  </w:num>
-  <w:num w:numId="7">
-    <w:abstractNumId w:val="4"/>
-  </w:num>
-</w:numbering>
-</file>
-
 <file path=word/styles.xml><?xml version="1.0" encoding="utf-8"?>
 <w:styles xmlns:mc="http://schemas.openxmlformats.org/markup-compatibility/2006" xmlns:r="http://schemas.openxmlformats.org/officeDocument/2006/relationships" xmlns:w="http://schemas.openxmlformats.org/wordprocessingml/2006/main" xmlns:w14="http://schemas.microsoft.com/office/word/2010/wordml" xmlns:w15="http://schemas.microsoft.com/office/word/2012/wordml" xmlns:w16cid="http://schemas.microsoft.com/office/word/2016/wordml/cid" xmlns:w16se="http://schemas.microsoft.com/office/word/2015/wordml/symex" mc:Ignorable="w14 w15 w16se w16cid">
   <w:docDefaults>
     <w:rPrDefault>
       <w:rPr>
-        <w:rFonts w:ascii="Times New Roman" w:eastAsia="宋体" w:hAnsi="Times New Roman" w:cs="Times New Roman"/>
+        <w:rFonts w:asciiTheme="minorHAnsi" w:eastAsiaTheme="minorEastAsia" w:hAnsiTheme="minorHAnsi" w:cstheme="minorBidi"/>
+        <w:kern w:val="2"/>
+        <w:sz w:val="21"/>
+        <w:szCs w:val="22"/>
         <w:lang w:val="en-US" w:eastAsia="zh-CN" w:bidi="ar-SA"/>
       </w:rPr>
     </w:rPrDefault>
     <w:pPrDefault/>
   </w:docDefaults>
-  <w:latentStyles w:defLockedState="0" w:defUIPriority="0" w:defSemiHidden="0" w:defUnhideWhenUsed="0" w:defQFormat="0" w:count="376">
-    <w:lsdException w:name="Normal" w:qFormat="1"/>
-    <w:lsdException w:name="heading 1" w:qFormat="1"/>
-    <w:lsdException w:name="heading 2" w:semiHidden="1" w:unhideWhenUsed="1" w:qFormat="1"/>
-    <w:lsdException w:name="heading 3" w:semiHidden="1" w:unhideWhenUsed="1" w:qFormat="1"/>
-    <w:lsdException w:name="heading 4" w:semiHidden="1" w:unhideWhenUsed="1" w:qFormat="1"/>
-    <w:lsdException w:name="heading 5" w:semiHidden="1" w:unhideWhenUsed="1" w:qFormat="1"/>
-    <w:lsdException w:name="heading 6" w:semiHidden="1" w:unhideWhenUsed="1" w:qFormat="1"/>
-    <w:lsdException w:name="heading 7" w:semiHidden="1" w:unhideWhenUsed="1" w:qFormat="1"/>
-    <w:lsdException w:name="heading 8" w:semiHidden="1" w:unhideWhenUsed="1" w:qFormat="1"/>
-    <w:lsdException w:name="heading 9" w:semiHidden="1" w:unhideWhenUsed="1" w:qFormat="1"/>
-    <w:lsdException w:name="caption" w:semiHidden="1" w:unhideWhenUsed="1" w:qFormat="1"/>
-    <w:lsdException w:name="Title" w:qFormat="1"/>
-    <w:lsdException w:name="Default Paragraph Font" w:semiHidden="1"/>
-    <w:lsdException w:name="Subtitle" w:qFormat="1"/>
-    <w:lsdException w:name="Strong" w:qFormat="1"/>
-    <w:lsdException w:name="Emphasis" w:qFormat="1"/>
-    <w:lsdException w:name="HTML Top of Form" w:semiHidden="1" w:uiPriority="99" w:unhideWhenUsed="1"/>
-    <w:lsdException w:name="HTML Bottom of Form" w:semiHidden="1" w:uiPriority="99" w:unhideWhenUsed="1"/>
+  <w:latentStyles w:defLockedState="0" w:defUIPriority="99" w:defSemiHidden="0" w:defUnhideWhenUsed="0" w:defQFormat="0" w:count="376">
+    <w:lsdException w:name="Normal" w:uiPriority="0" w:qFormat="1"/>
+    <w:lsdException w:name="heading 1" w:uiPriority="9" w:qFormat="1"/>
+    <w:lsdException w:name="heading 2" w:semiHidden="1" w:uiPriority="9" w:unhideWhenUsed="1" w:qFormat="1"/>
+    <w:lsdException w:name="heading 3" w:semiHidden="1" w:uiPriority="9" w:unhideWhenUsed="1" w:qFormat="1"/>
+    <w:lsdException w:name="heading 4" w:semiHidden="1" w:uiPriority="9" w:unhideWhenUsed="1" w:qFormat="1"/>
+    <w:lsdException w:name="heading 5" w:semiHidden="1" w:uiPriority="9" w:unhideWhenUsed="1" w:qFormat="1"/>
+    <w:lsdException w:name="heading 6" w:semiHidden="1" w:uiPriority="9" w:unhideWhenUsed="1" w:qFormat="1"/>
+    <w:lsdException w:name="heading 7" w:semiHidden="1" w:uiPriority="9" w:unhideWhenUsed="1" w:qFormat="1"/>
+    <w:lsdException w:name="heading 8" w:semiHidden="1" w:uiPriority="9" w:unhideWhenUsed="1" w:qFormat="1"/>
+    <w:lsdException w:name="heading 9" w:semiHidden="1" w:uiPriority="9" w:unhideWhenUsed="1" w:qFormat="1"/>
+    <w:lsdException w:name="index 1" w:semiHidden="1" w:unhideWhenUsed="1"/>
+    <w:lsdException w:name="index 2" w:semiHidden="1" w:unhideWhenUsed="1"/>
+    <w:lsdException w:name="index 3" w:semiHidden="1" w:unhideWhenUsed="1"/>
+    <w:lsdException w:name="index 4" w:semiHidden="1" w:unhideWhenUsed="1"/>
+    <w:lsdException w:name="index 5" w:semiHidden="1" w:unhideWhenUsed="1"/>
+    <w:lsdException w:name="index 6" w:semiHidden="1" w:unhideWhenUsed="1"/>
+    <w:lsdException w:name="index 7" w:semiHidden="1" w:unhideWhenUsed="1"/>
+    <w:lsdException w:name="index 8" w:semiHidden="1" w:unhideWhenUsed="1"/>
+    <w:lsdException w:name="index 9" w:semiHidden="1" w:unhideWhenUsed="1"/>
+    <w:lsdException w:name="toc 1" w:semiHidden="1" w:uiPriority="39" w:unhideWhenUsed="1"/>
+    <w:lsdException w:name="toc 2" w:semiHidden="1" w:uiPriority="39" w:unhideWhenUsed="1"/>
+    <w:lsdException w:name="toc 3" w:semiHidden="1" w:uiPriority="39" w:unhideWhenUsed="1"/>
+    <w:lsdException w:name="toc 4" w:semiHidden="1" w:uiPriority="39" w:unhideWhenUsed="1"/>
+    <w:lsdException w:name="toc 5" w:semiHidden="1" w:uiPriority="39" w:unhideWhenUsed="1"/>
+    <w:lsdException w:name="toc 6" w:semiHidden="1" w:uiPriority="39" w:unhideWhenUsed="1"/>
+    <w:lsdException w:name="toc 7" w:semiHidden="1" w:uiPriority="39" w:unhideWhenUsed="1"/>
+    <w:lsdException w:name="toc 8" w:semiHidden="1" w:uiPriority="39" w:unhideWhenUsed="1"/>
+    <w:lsdException w:name="toc 9" w:semiHidden="1" w:uiPriority="39" w:unhideWhenUsed="1"/>
+    <w:lsdException w:name="Normal Indent" w:semiHidden="1" w:unhideWhenUsed="1"/>
+    <w:lsdException w:name="footnote text" w:semiHidden="1" w:unhideWhenUsed="1"/>
+    <w:lsdException w:name="annotation text" w:semiHidden="1" w:unhideWhenUsed="1"/>
+    <w:lsdException w:name="header" w:semiHidden="1" w:unhideWhenUsed="1"/>
+    <w:lsdException w:name="footer" w:semiHidden="1" w:unhideWhenUsed="1"/>
+    <w:lsdException w:name="index heading" w:semiHidden="1" w:unhideWhenUsed="1"/>
+    <w:lsdException w:name="caption" w:semiHidden="1" w:uiPriority="35" w:unhideWhenUsed="1" w:qFormat="1"/>
+    <w:lsdException w:name="table of figures" w:semiHidden="1" w:unhideWhenUsed="1"/>
+    <w:lsdException w:name="envelope address" w:semiHidden="1" w:unhideWhenUsed="1"/>
+    <w:lsdException w:name="envelope return" w:semiHidden="1" w:unhideWhenUsed="1"/>
+    <w:lsdException w:name="footnote reference" w:semiHidden="1" w:unhideWhenUsed="1"/>
+    <w:lsdException w:name="annotation reference" w:semiHidden="1" w:unhideWhenUsed="1"/>
+    <w:lsdException w:name="line number" w:semiHidden="1" w:unhideWhenUsed="1"/>
+    <w:lsdException w:name="page number" w:semiHidden="1" w:unhideWhenUsed="1"/>
+    <w:lsdException w:name="endnote reference" w:semiHidden="1" w:unhideWhenUsed="1"/>
+    <w:lsdException w:name="endnote text" w:semiHidden="1" w:unhideWhenUsed="1"/>
+    <w:lsdException w:name="table of authorities" w:semiHidden="1" w:unhideWhenUsed="1"/>
+    <w:lsdException w:name="macro" w:semiHidden="1" w:unhideWhenUsed="1"/>
+    <w:lsdException w:name="toa heading" w:semiHidden="1" w:unhideWhenUsed="1"/>
+    <w:lsdException w:name="List" w:semiHidden="1" w:unhideWhenUsed="1"/>
+    <w:lsdException w:name="List Bullet" w:semiHidden="1" w:unhideWhenUsed="1"/>
+    <w:lsdException w:name="List Number" w:semiHidden="1" w:unhideWhenUsed="1"/>
+    <w:lsdException w:name="List 2" w:semiHidden="1" w:unhideWhenUsed="1"/>
+    <w:lsdException w:name="List 3" w:semiHidden="1" w:unhideWhenUsed="1"/>
+    <w:lsdException w:name="List 4" w:semiHidden="1" w:unhideWhenUsed="1"/>
+    <w:lsdException w:name="List 5" w:semiHidden="1" w:unhideWhenUsed="1"/>
+    <w:lsdException w:name="List Bullet 2" w:semiHidden="1" w:unhideWhenUsed="1"/>
+    <w:lsdException w:name="List Bullet 3" w:semiHidden="1" w:unhideWhenUsed="1"/>
+    <w:lsdException w:name="List Bullet 4" w:semiHidden="1" w:unhideWhenUsed="1"/>
+    <w:lsdException w:name="List Bullet 5" w:semiHidden="1" w:unhideWhenUsed="1"/>
+    <w:lsdException w:name="List Number 2" w:semiHidden="1" w:unhideWhenUsed="1"/>
+    <w:lsdException w:name="List Number 3" w:semiHidden="1" w:unhideWhenUsed="1"/>
+    <w:lsdException w:name="List Number 4" w:semiHidden="1" w:unhideWhenUsed="1"/>
+    <w:lsdException w:name="List Number 5" w:semiHidden="1" w:unhideWhenUsed="1"/>
+    <w:lsdException w:name="Title" w:uiPriority="10" w:qFormat="1"/>
+    <w:lsdException w:name="Closing" w:semiHidden="1" w:unhideWhenUsed="1"/>
+    <w:lsdException w:name="Signature" w:semiHidden="1" w:unhideWhenUsed="1"/>
+    <w:lsdException w:name="Default Paragraph Font" w:semiHidden="1" w:uiPriority="1" w:unhideWhenUsed="1"/>
+    <w:lsdException w:name="Body Text" w:semiHidden="1" w:unhideWhenUsed="1"/>
+    <w:lsdException w:name="Body Text Indent" w:semiHidden="1" w:unhideWhenUsed="1"/>
+    <w:lsdException w:name="List Continue" w:semiHidden="1" w:unhideWhenUsed="1"/>
+    <w:lsdException w:name="List Continue 2" w:semiHidden="1" w:unhideWhenUsed="1"/>
+    <w:lsdException w:name="List Continue 3" w:semiHidden="1" w:unhideWhenUsed="1"/>
+    <w:lsdException w:name="List Continue 4" w:semiHidden="1" w:unhideWhenUsed="1"/>
+    <w:lsdException w:name="List Continue 5" w:semiHidden="1" w:unhideWhenUsed="1"/>
+    <w:lsdException w:name="Message Header" w:semiHidden="1" w:unhideWhenUsed="1"/>
+    <w:lsdException w:name="Subtitle" w:uiPriority="11" w:qFormat="1"/>
+    <w:lsdException w:name="Salutation" w:semiHidden="1" w:unhideWhenUsed="1"/>
+    <w:lsdException w:name="Date" w:semiHidden="1" w:unhideWhenUsed="1"/>
+    <w:lsdException w:name="Body Text First Indent" w:semiHidden="1" w:unhideWhenUsed="1"/>
+    <w:lsdException w:name="Body Text First Indent 2" w:semiHidden="1" w:unhideWhenUsed="1"/>
+    <w:lsdException w:name="Note Heading" w:semiHidden="1" w:unhideWhenUsed="1"/>
+    <w:lsdException w:name="Body Text 2" w:semiHidden="1" w:unhideWhenUsed="1"/>
+    <w:lsdException w:name="Body Text 3" w:semiHidden="1" w:unhideWhenUsed="1"/>
+    <w:lsdException w:name="Body Text Indent 2" w:semiHidden="1" w:unhideWhenUsed="1"/>
+    <w:lsdException w:name="Body Text Indent 3" w:semiHidden="1" w:unhideWhenUsed="1"/>
+    <w:lsdException w:name="Block Text" w:semiHidden="1" w:unhideWhenUsed="1"/>
+    <w:lsdException w:name="Hyperlink" w:semiHidden="1" w:unhideWhenUsed="1"/>
+    <w:lsdException w:name="FollowedHyperlink" w:semiHidden="1" w:unhideWhenUsed="1"/>
+    <w:lsdException w:name="Strong" w:uiPriority="22" w:qFormat="1"/>
+    <w:lsdException w:name="Emphasis" w:uiPriority="20" w:qFormat="1"/>
+    <w:lsdException w:name="Document Map" w:semiHidden="1" w:unhideWhenUsed="1"/>
+    <w:lsdException w:name="Plain Text" w:semiHidden="1" w:unhideWhenUsed="1"/>
+    <w:lsdException w:name="E-mail Signature" w:semiHidden="1" w:unhideWhenUsed="1"/>
+    <w:lsdException w:name="HTML Top of Form" w:semiHidden="1" w:unhideWhenUsed="1"/>
+    <w:lsdException w:name="HTML Bottom of Form" w:semiHidden="1" w:unhideWhenUsed="1"/>
+    <w:lsdException w:name="Normal (Web)" w:semiHidden="1" w:unhideWhenUsed="1"/>
+    <w:lsdException w:name="HTML Acronym" w:semiHidden="1" w:unhideWhenUsed="1"/>
+    <w:lsdException w:name="HTML Address" w:semiHidden="1" w:unhideWhenUsed="1"/>
+    <w:lsdException w:name="HTML Cite" w:semiHidden="1" w:unhideWhenUsed="1"/>
+    <w:lsdException w:name="HTML Code" w:semiHidden="1" w:unhideWhenUsed="1"/>
+    <w:lsdException w:name="HTML Definition" w:semiHidden="1" w:unhideWhenUsed="1"/>
+    <w:lsdException w:name="HTML Keyboard" w:semiHidden="1" w:unhideWhenUsed="1"/>
+    <w:lsdException w:name="HTML Preformatted" w:semiHidden="1" w:unhideWhenUsed="1"/>
+    <w:lsdException w:name="HTML Sample" w:semiHidden="1" w:unhideWhenUsed="1"/>
+    <w:lsdException w:name="HTML Typewriter" w:semiHidden="1" w:unhideWhenUsed="1"/>
+    <w:lsdException w:name="HTML Variable" w:semiHidden="1" w:unhideWhenUsed="1"/>
     <w:lsdException w:name="Normal Table" w:semiHidden="1" w:unhideWhenUsed="1"/>
-    <w:lsdException w:name="No List" w:semiHidden="1" w:uiPriority="99" w:unhideWhenUsed="1"/>
-    <w:lsdException w:name="Outline List 1" w:semiHidden="1" w:uiPriority="99" w:unhideWhenUsed="1"/>
-    <w:lsdException w:name="Outline List 2" w:semiHidden="1" w:uiPriority="99" w:unhideWhenUsed="1"/>
-    <w:lsdException w:name="Outline List 3" w:semiHidden="1" w:uiPriority="99" w:unhideWhenUsed="1"/>
+    <w:lsdException w:name="annotation subject" w:semiHidden="1" w:unhideWhenUsed="1"/>
+    <w:lsdException w:name="No List" w:semiHidden="1" w:unhideWhenUsed="1"/>
+    <w:lsdException w:name="Outline List 1" w:semiHidden="1" w:unhideWhenUsed="1"/>
+    <w:lsdException w:name="Outline List 2" w:semiHidden="1" w:unhideWhenUsed="1"/>
+    <w:lsdException w:name="Outline List 3" w:semiHidden="1" w:unhideWhenUsed="1"/>
     <w:lsdException w:name="Table Simple 1" w:semiHidden="1" w:unhideWhenUsed="1"/>
     <w:lsdException w:name="Table Simple 2" w:semiHidden="1" w:unhideWhenUsed="1"/>
     <w:lsdException w:name="Table Simple 3" w:semiHidden="1" w:unhideWhenUsed="1"/>
@@ -581,9 +300,11 @@
     <w:lsdException w:name="Table Web 1" w:semiHidden="1" w:unhideWhenUsed="1"/>
     <w:lsdException w:name="Table Web 2" w:semiHidden="1" w:unhideWhenUsed="1"/>
     <w:lsdException w:name="Table Web 3" w:semiHidden="1" w:unhideWhenUsed="1"/>
+    <w:lsdException w:name="Balloon Text" w:semiHidden="1" w:unhideWhenUsed="1"/>
+    <w:lsdException w:name="Table Grid" w:uiPriority="39"/>
     <w:lsdException w:name="Table Theme" w:semiHidden="1" w:unhideWhenUsed="1"/>
-    <w:lsdException w:name="Placeholder Text" w:semiHidden="1" w:uiPriority="99" w:unhideWhenUsed="1"/>
-    <w:lsdException w:name="No Spacing" w:uiPriority="99" w:qFormat="1"/>
+    <w:lsdException w:name="Placeholder Text" w:semiHidden="1"/>
+    <w:lsdException w:name="No Spacing" w:uiPriority="1" w:qFormat="1"/>
     <w:lsdException w:name="Light Shading" w:uiPriority="60"/>
     <w:lsdException w:name="Light List" w:uiPriority="61"/>
     <w:lsdException w:name="Light Grid" w:uiPriority="62"/>
@@ -604,10 +325,10 @@
     <w:lsdException w:name="Medium Shading 1 Accent 1" w:uiPriority="63"/>
     <w:lsdException w:name="Medium Shading 2 Accent 1" w:uiPriority="64"/>
     <w:lsdException w:name="Medium List 1 Accent 1" w:uiPriority="65"/>
-    <w:lsdException w:name="Revision" w:semiHidden="1" w:uiPriority="99" w:unhideWhenUsed="1"/>
-    <w:lsdException w:name="List Paragraph" w:uiPriority="99" w:qFormat="1"/>
-    <w:lsdException w:name="Quote" w:uiPriority="99" w:qFormat="1"/>
-    <w:lsdException w:name="Intense Quote" w:uiPriority="99" w:qFormat="1"/>
+    <w:lsdException w:name="Revision" w:semiHidden="1"/>
+    <w:lsdException w:name="List Paragraph" w:uiPriority="34" w:qFormat="1"/>
+    <w:lsdException w:name="Quote" w:uiPriority="29" w:qFormat="1"/>
+    <w:lsdException w:name="Intense Quote" w:uiPriority="30" w:qFormat="1"/>
     <w:lsdException w:name="Medium List 2 Accent 1" w:uiPriority="66"/>
     <w:lsdException w:name="Medium Grid 1 Accent 1" w:uiPriority="67"/>
     <w:lsdException w:name="Medium Grid 2 Accent 1" w:uiPriority="68"/>
@@ -797,11 +518,11 @@
     <w:lsdException w:name="List Table 5 Dark Accent 6" w:uiPriority="50"/>
     <w:lsdException w:name="List Table 6 Colorful Accent 6" w:uiPriority="51"/>
     <w:lsdException w:name="List Table 7 Colorful Accent 6" w:uiPriority="52"/>
-    <w:lsdException w:name="Mention" w:semiHidden="1" w:uiPriority="99" w:unhideWhenUsed="1"/>
-    <w:lsdException w:name="Smart Hyperlink" w:semiHidden="1" w:uiPriority="99" w:unhideWhenUsed="1"/>
-    <w:lsdException w:name="Hashtag" w:semiHidden="1" w:uiPriority="99" w:unhideWhenUsed="1"/>
-    <w:lsdException w:name="Unresolved Mention" w:semiHidden="1" w:uiPriority="99" w:unhideWhenUsed="1"/>
-    <w:lsdException w:name="Smart Link" w:semiHidden="1" w:uiPriority="99" w:unhideWhenUsed="1"/>
+    <w:lsdException w:name="Mention" w:semiHidden="1" w:unhideWhenUsed="1"/>
+    <w:lsdException w:name="Smart Hyperlink" w:semiHidden="1" w:unhideWhenUsed="1"/>
+    <w:lsdException w:name="Hashtag" w:semiHidden="1" w:unhideWhenUsed="1"/>
+    <w:lsdException w:name="Unresolved Mention" w:semiHidden="1" w:unhideWhenUsed="1"/>
+    <w:lsdException w:name="Smart Link" w:semiHidden="1" w:unhideWhenUsed="1"/>
   </w:latentStyles>
   <w:style w:type="paragraph" w:default="1" w:styleId="a">
     <w:name w:val="Normal"/>
@@ -810,11 +531,6 @@
       <w:widowControl w:val="0"/>
       <w:jc w:val="both"/>
     </w:pPr>
-    <w:rPr>
-      <w:kern w:val="2"/>
-      <w:sz w:val="21"/>
-      <w:szCs w:val="24"/>
-    </w:rPr>
   </w:style>
   <w:style w:type="character" w:default="1" w:styleId="a0">
     <w:name w:val="Default Paragraph Font"/>
@@ -843,55 +559,13 @@
     <w:semiHidden/>
     <w:unhideWhenUsed/>
   </w:style>
-  <w:style w:type="character" w:styleId="a3">
-    <w:name w:val="annotation reference"/>
-    <w:rPr>
-      <w:sz w:val="21"/>
-      <w:szCs w:val="21"/>
-    </w:rPr>
-  </w:style>
-  <w:style w:type="character" w:customStyle="1" w:styleId="a4">
-    <w:name w:val="批注主题 字符"/>
-    <w:link w:val="a5"/>
-    <w:rPr>
-      <w:b/>
-      <w:bCs/>
-      <w:kern w:val="2"/>
-      <w:sz w:val="21"/>
-      <w:szCs w:val="24"/>
-    </w:rPr>
-  </w:style>
-  <w:style w:type="character" w:customStyle="1" w:styleId="a6">
-    <w:name w:val="批注框文本 字符"/>
-    <w:link w:val="a7"/>
-    <w:rPr>
-      <w:kern w:val="2"/>
-      <w:sz w:val="18"/>
-      <w:szCs w:val="18"/>
-    </w:rPr>
-  </w:style>
-  <w:style w:type="character" w:customStyle="1" w:styleId="a8">
-    <w:name w:val="批注文字 字符"/>
-    <w:link w:val="a9"/>
-    <w:rPr>
-      <w:kern w:val="2"/>
-      <w:sz w:val="21"/>
-      <w:szCs w:val="24"/>
-    </w:rPr>
-  </w:style>
-  <w:style w:type="paragraph" w:styleId="a5">
-    <w:name w:val="annotation subject"/>
-    <w:basedOn w:val="a9"/>
-    <w:next w:val="a9"/>
-    <w:link w:val="a4"/>
-    <w:rPr>
-      <w:b/>
-      <w:bCs/>
-    </w:rPr>
-  </w:style>
-  <w:style w:type="paragraph" w:styleId="aa">
+  <w:style w:type="paragraph" w:styleId="a3">
     <w:name w:val="header"/>
     <w:basedOn w:val="a"/>
+    <w:link w:val="a4"/>
+    <w:uiPriority w:val="99"/>
+    <w:unhideWhenUsed/>
+    <w:rsid w:val="00BF2124"/>
     <w:pPr>
       <w:pBdr>
         <w:bottom w:val="single" w:sz="6" w:space="1" w:color="auto"/>
@@ -908,9 +582,24 @@
       <w:szCs w:val="18"/>
     </w:rPr>
   </w:style>
-  <w:style w:type="paragraph" w:styleId="ab">
+  <w:style w:type="character" w:customStyle="1" w:styleId="a4">
+    <w:name w:val="页眉 字符"/>
+    <w:basedOn w:val="a0"/>
+    <w:link w:val="a3"/>
+    <w:uiPriority w:val="99"/>
+    <w:rsid w:val="00BF2124"/>
+    <w:rPr>
+      <w:sz w:val="18"/>
+      <w:szCs w:val="18"/>
+    </w:rPr>
+  </w:style>
+  <w:style w:type="paragraph" w:styleId="a5">
     <w:name w:val="footer"/>
     <w:basedOn w:val="a"/>
+    <w:link w:val="a6"/>
+    <w:uiPriority w:val="99"/>
+    <w:unhideWhenUsed/>
+    <w:rsid w:val="00BF2124"/>
     <w:pPr>
       <w:tabs>
         <w:tab w:val="center" w:pos="4153"/>
@@ -924,32 +613,16 @@
       <w:szCs w:val="18"/>
     </w:rPr>
   </w:style>
-  <w:style w:type="paragraph" w:styleId="a7">
-    <w:name w:val="Balloon Text"/>
-    <w:basedOn w:val="a"/>
-    <w:link w:val="a6"/>
+  <w:style w:type="character" w:customStyle="1" w:styleId="a6">
+    <w:name w:val="页脚 字符"/>
+    <w:basedOn w:val="a0"/>
+    <w:link w:val="a5"/>
+    <w:uiPriority w:val="99"/>
+    <w:rsid w:val="00BF2124"/>
     <w:rPr>
       <w:sz w:val="18"/>
       <w:szCs w:val="18"/>
     </w:rPr>
-  </w:style>
-  <w:style w:type="paragraph" w:styleId="a9">
-    <w:name w:val="annotation text"/>
-    <w:basedOn w:val="a"/>
-    <w:link w:val="a8"/>
-    <w:pPr>
-      <w:jc w:val="left"/>
-    </w:pPr>
-  </w:style>
-  <w:style w:type="paragraph" w:styleId="ac">
-    <w:name w:val="List Paragraph"/>
-    <w:basedOn w:val="a"/>
-    <w:uiPriority w:val="99"/>
-    <w:qFormat/>
-    <w:rsid w:val="002F6E7A"/>
-    <w:pPr>
-      <w:ind w:firstLineChars="200" w:firstLine="420"/>
-    </w:pPr>
   </w:style>
 </w:styles>
 </file>
@@ -1030,23 +703,6 @@
         <a:font script="Viet" typeface="Times New Roman"/>
         <a:font script="Uigh" typeface="Microsoft Uighur"/>
         <a:font script="Geor" typeface="Sylfaen"/>
-        <a:font script="Armn" typeface="Arial"/>
-        <a:font script="Bugi" typeface="Leelawadee UI"/>
-        <a:font script="Bopo" typeface="Microsoft JhengHei"/>
-        <a:font script="Java" typeface="Javanese Text"/>
-        <a:font script="Lisu" typeface="Segoe UI"/>
-        <a:font script="Mymr" typeface="Myanmar Text"/>
-        <a:font script="Nkoo" typeface="Ebrima"/>
-        <a:font script="Olck" typeface="Nirmala UI"/>
-        <a:font script="Osma" typeface="Ebrima"/>
-        <a:font script="Phag" typeface="Phagspa"/>
-        <a:font script="Syrn" typeface="Estrangelo Edessa"/>
-        <a:font script="Syrj" typeface="Estrangelo Edessa"/>
-        <a:font script="Syre" typeface="Estrangelo Edessa"/>
-        <a:font script="Sora" typeface="Nirmala UI"/>
-        <a:font script="Tale" typeface="Microsoft Tai Le"/>
-        <a:font script="Talu" typeface="Microsoft New Tai Lue"/>
-        <a:font script="Tfng" typeface="Ebrima"/>
       </a:majorFont>
       <a:minorFont>
         <a:latin typeface="等线" panose="020F0502020204030204"/>
@@ -1082,23 +738,6 @@
         <a:font script="Viet" typeface="Arial"/>
         <a:font script="Uigh" typeface="Microsoft Uighur"/>
         <a:font script="Geor" typeface="Sylfaen"/>
-        <a:font script="Armn" typeface="Arial"/>
-        <a:font script="Bugi" typeface="Leelawadee UI"/>
-        <a:font script="Bopo" typeface="Microsoft JhengHei"/>
-        <a:font script="Java" typeface="Javanese Text"/>
-        <a:font script="Lisu" typeface="Segoe UI"/>
-        <a:font script="Mymr" typeface="Myanmar Text"/>
-        <a:font script="Nkoo" typeface="Ebrima"/>
-        <a:font script="Olck" typeface="Nirmala UI"/>
-        <a:font script="Osma" typeface="Ebrima"/>
-        <a:font script="Phag" typeface="Phagspa"/>
-        <a:font script="Syrn" typeface="Estrangelo Edessa"/>
-        <a:font script="Syrj" typeface="Estrangelo Edessa"/>
-        <a:font script="Syre" typeface="Estrangelo Edessa"/>
-        <a:font script="Sora" typeface="Nirmala UI"/>
-        <a:font script="Tale" typeface="Microsoft Tai Le"/>
-        <a:font script="Talu" typeface="Microsoft New Tai Lue"/>
-        <a:font script="Tfng" typeface="Ebrima"/>
       </a:minorFont>
     </a:fontScheme>
     <a:fmtScheme name="Office">
@@ -1247,16 +886,4 @@
     </a:ext>
   </a:extLst>
 </a:theme>
-</file>
-
-<file path=customXml/item1.xml><?xml version="1.0" encoding="utf-8"?>
-<b:Sources xmlns:b="http://schemas.openxmlformats.org/officeDocument/2006/bibliography" xmlns="http://schemas.openxmlformats.org/officeDocument/2006/bibliography" SelectedStyle="\APA.XSL" StyleName="APA"/>
-</file>
-
-<file path=customXml/itemProps1.xml><?xml version="1.0" encoding="utf-8"?>
-<ds:datastoreItem xmlns:ds="http://schemas.openxmlformats.org/officeDocument/2006/customXml" ds:itemID="{0BAD3BB5-1FC5-43AB-A22B-137FDCECBAA1}">
-  <ds:schemaRefs>
-    <ds:schemaRef ds:uri="http://schemas.openxmlformats.org/officeDocument/2006/bibliography"/>
-  </ds:schemaRefs>
-</ds:datastoreItem>
 </file>